--- a/ipaustralia/interactives/nda_generator/test_template.docx
+++ b/ipaustralia/interactives/nda_generator/test_template.docx
@@ -4,137 +4,110 @@
   <w:body>
     <w:p>
       <w:r>
-        <w:t xml:space="preserve">          name_1: {</w:t>
-      </w:r>
-      <w:r>
-        <w:t>name_1</w:t>
-      </w:r>
-      <w:r>
-        <w:t>}</w:t>
+        <w:t xml:space="preserve">          name_1: {name_1}</w:t>
       </w:r>
     </w:p>
     <w:p>
       <w:r>
-        <w:t xml:space="preserve">          address_1: {</w:t>
-      </w:r>
-      <w:r>
-        <w:t>address_1</w:t>
-      </w:r>
-      <w:r>
-        <w:t>}</w:t>
+        <w:t xml:space="preserve">          address_1: {address_1}</w:t>
       </w:r>
     </w:p>
     <w:p>
       <w:r>
-        <w:t xml:space="preserve">          abn_1: {</w:t>
-      </w:r>
-      <w:r>
-        <w:t>abn_1</w:t>
-      </w:r>
-      <w:r>
-        <w:t>}</w:t>
+        <w:t xml:space="preserve">          abn_1: {abn_1}</w:t>
       </w:r>
     </w:p>
     <w:p>
       <w:r>
-        <w:t xml:space="preserve">          email_1: {</w:t>
-      </w:r>
-      <w:r>
-        <w:t>email_1</w:t>
-      </w:r>
-      <w:r>
-        <w:t>}</w:t>
+        <w:t xml:space="preserve">          email_1: {email_1}</w:t>
       </w:r>
     </w:p>
     <w:p>
       <w:r>
-        <w:t xml:space="preserve">          sig_1st_1: {</w:t>
-      </w:r>
-      <w:r>
-        <w:t>sig_1st_1</w:t>
-      </w:r>
-      <w:r>
-        <w:t>}</w:t>
+        <w:t xml:space="preserve">          </w:t>
+      </w:r>
+      <w:r>
+        <w:t>sig1_</w:t>
+      </w:r>
+      <w:r>
+        <w:t>1st_1: {</w:t>
+      </w:r>
+      <w:r>
+        <w:t>sig1_</w:t>
+      </w:r>
+      <w:r>
+        <w:t>1st_1}</w:t>
       </w:r>
     </w:p>
     <w:p>
       <w:r>
-        <w:t xml:space="preserve">          sig_2nd_1: {</w:t>
-      </w:r>
-      <w:r>
-        <w:t>sig_2nd_1</w:t>
-      </w:r>
-      <w:r>
-        <w:t>}</w:t>
+        <w:t xml:space="preserve">          </w:t>
+      </w:r>
+      <w:r>
+        <w:t>sig1_</w:t>
+      </w:r>
+      <w:r>
+        <w:t>2nd_1: {</w:t>
+      </w:r>
+      <w:r>
+        <w:t>sig1_</w:t>
+      </w:r>
+      <w:r>
+        <w:t>2nd_1}</w:t>
       </w:r>
     </w:p>
     <w:p>
       <w:r>
-        <w:t xml:space="preserve">          name_2: </w:t>
-      </w:r>
-      <w:r>
-        <w:t>{</w:t>
-      </w:r>
-      <w:r>
-        <w:t>name_2</w:t>
-      </w:r>
-      <w:r>
-        <w:t>}</w:t>
+        <w:t xml:space="preserve">          name_2: {name_2}</w:t>
       </w:r>
     </w:p>
     <w:p>
       <w:r>
-        <w:t xml:space="preserve">          address_2: {</w:t>
-      </w:r>
-      <w:r>
-        <w:t>address_2</w:t>
-      </w:r>
-      <w:r>
-        <w:t>}</w:t>
+        <w:t xml:space="preserve">          address_2: {address_2}</w:t>
       </w:r>
     </w:p>
     <w:p>
       <w:r>
-        <w:t xml:space="preserve">          abn_2: {</w:t>
-      </w:r>
-      <w:r>
-        <w:t>abn_2</w:t>
-      </w:r>
-      <w:r>
-        <w:t>}</w:t>
+        <w:t xml:space="preserve">          abn_2: {abn_2}</w:t>
       </w:r>
     </w:p>
     <w:p>
       <w:r>
-        <w:t xml:space="preserve">          email_2: {</w:t>
-      </w:r>
-      <w:r>
-        <w:t>email_2</w:t>
-      </w:r>
-      <w:r>
-        <w:t>}</w:t>
+        <w:t xml:space="preserve">          email_2: {email_2}</w:t>
       </w:r>
     </w:p>
     <w:p>
       <w:r>
-        <w:t xml:space="preserve">          sig_1st_2: {</w:t>
-      </w:r>
-      <w:r>
-        <w:t>sig_1st_2</w:t>
-      </w:r>
-      <w:r>
-        <w:t>}</w:t>
+        <w:t xml:space="preserve">          </w:t>
+      </w:r>
+      <w:r>
+        <w:t>sig1_</w:t>
+      </w:r>
+      <w:r>
+        <w:t>1st_2: {</w:t>
+      </w:r>
+      <w:r>
+        <w:t>sig1_</w:t>
+      </w:r>
+      <w:r>
+        <w:t>1st_2}</w:t>
       </w:r>
     </w:p>
     <w:p>
       <w:r>
-        <w:t xml:space="preserve">          sig_2nd_2: {</w:t>
-      </w:r>
-      <w:r>
-        <w:t>sig_2nd_2</w:t>
-      </w:r>
-      <w:r>
-        <w:t>}</w:t>
+        <w:t xml:space="preserve">          </w:t>
+      </w:r>
+      <w:r>
+        <w:t>sig1_</w:t>
+      </w:r>
+      <w:r>
+        <w:t>2nd_2: {</w:t>
+      </w:r>
+      <w:r>
+        <w:t>sig1_</w:t>
+      </w:r>
+      <w:r>
+        <w:t>2nd_2}</w:t>
       </w:r>
     </w:p>
     <w:p>
@@ -142,11 +115,23 @@
         <w:t xml:space="preserve">    </w:t>
       </w:r>
       <w:r>
-        <w:t xml:space="preserve">      permittedPurpose: {</w:t>
-      </w:r>
+        <w:t xml:space="preserve">      </w:t>
+      </w:r>
+      <w:proofErr w:type="spellStart"/>
+      <w:proofErr w:type="gramStart"/>
       <w:r>
         <w:t>permittedPurpose</w:t>
       </w:r>
+      <w:proofErr w:type="spellEnd"/>
+      <w:proofErr w:type="gramEnd"/>
+      <w:r>
+        <w:t>: {</w:t>
+      </w:r>
+      <w:proofErr w:type="spellStart"/>
+      <w:r>
+        <w:t>permittedPurpose</w:t>
+      </w:r>
+      <w:proofErr w:type="spellEnd"/>
       <w:r>
         <w:t>}</w:t>
       </w:r>
@@ -156,31 +141,1219 @@
         <w:t xml:space="preserve">         </w:t>
       </w:r>
       <w:r>
-        <w:t xml:space="preserve"> durationOfObligations: {</w:t>
-      </w:r>
+        <w:t xml:space="preserve"> </w:t>
+      </w:r>
+      <w:proofErr w:type="spellStart"/>
+      <w:proofErr w:type="gramStart"/>
       <w:r>
         <w:t>durationOfObligations</w:t>
       </w:r>
+      <w:proofErr w:type="spellEnd"/>
+      <w:proofErr w:type="gramEnd"/>
+      <w:r>
+        <w:t>: {</w:t>
+      </w:r>
+      <w:proofErr w:type="spellStart"/>
+      <w:r>
+        <w:t>durationOfObligations</w:t>
+      </w:r>
+      <w:proofErr w:type="spellEnd"/>
       <w:r>
         <w:t>}</w:t>
       </w:r>
     </w:p>
     <w:p>
       <w:r>
-        <w:t xml:space="preserve">          jurisdicti</w:t>
-      </w:r>
-      <w:r>
-        <w:t>on: {</w:t>
-      </w:r>
-      <w:bookmarkStart w:id="0" w:name="_GoBack"/>
-      <w:bookmarkEnd w:id="0"/>
-      <w:r>
-        <w:t>jurisdiction</w:t>
-      </w:r>
-      <w:r>
-        <w:t>}</w:t>
+        <w:t xml:space="preserve">          </w:t>
+      </w:r>
+      <w:proofErr w:type="gramStart"/>
+      <w:r>
+        <w:t>jurisdicti</w:t>
+      </w:r>
+      <w:r>
+        <w:t>on</w:t>
+      </w:r>
+      <w:proofErr w:type="gramEnd"/>
+      <w:r>
+        <w:t>: {jurisdiction}</w:t>
       </w:r>
     </w:p>
+    <w:p/>
+    <w:tbl>
+      <w:tblPr>
+        <w:tblpPr w:leftFromText="180" w:rightFromText="180" w:vertAnchor="text" w:horzAnchor="margin" w:tblpY="347"/>
+        <w:tblW w:w="9631" w:type="dxa"/>
+        <w:tblBorders>
+          <w:bottom w:val="dotted" w:sz="4" w:space="0" w:color="auto"/>
+        </w:tblBorders>
+        <w:tblLayout w:type="fixed"/>
+        <w:tblCellMar>
+          <w:left w:w="0" w:type="dxa"/>
+          <w:right w:w="0" w:type="dxa"/>
+        </w:tblCellMar>
+        <w:tblLook w:val="0000" w:firstRow="0" w:lastRow="0" w:firstColumn="0" w:lastColumn="0" w:noHBand="0" w:noVBand="0"/>
+      </w:tblPr>
+      <w:tblGrid>
+        <w:gridCol w:w="4812"/>
+        <w:gridCol w:w="283"/>
+        <w:gridCol w:w="4536"/>
+      </w:tblGrid>
+      <w:tr>
+        <w:tc>
+          <w:tcPr>
+            <w:tcW w:w="4812" w:type="dxa"/>
+            <w:shd w:val="clear" w:color="auto" w:fill="D9D9D9"/>
+          </w:tcPr>
+          <w:p>
+            <w:pPr>
+              <w:keepNext/>
+              <w:spacing w:before="120" w:after="120" w:line="288" w:lineRule="auto"/>
+              <w:rPr>
+                <w:rFonts w:cs="Calibri"/>
+                <w:b/>
+                <w:bCs/>
+                <w:color w:val="121E23"/>
+                <w:lang w:eastAsia="en-AU"/>
+              </w:rPr>
+            </w:pPr>
+            <w:r>
+              <w:rPr>
+                <w:rFonts w:cs="Calibri"/>
+                <w:b/>
+                <w:bCs/>
+                <w:color w:val="121E23"/>
+                <w:lang w:eastAsia="en-AU"/>
+              </w:rPr>
+              <w:t>{</w:t>
+            </w:r>
+            <w:r>
+              <w:rPr>
+                <w:rFonts w:cs="Calibri"/>
+                <w:b/>
+                <w:bCs/>
+                <w:color w:val="121E23"/>
+                <w:lang w:eastAsia="en-AU"/>
+              </w:rPr>
+              <w:t>sig1</w:t>
+            </w:r>
+            <w:bookmarkStart w:id="0" w:name="_GoBack"/>
+            <w:r>
+              <w:rPr>
+                <w:rFonts w:cs="Calibri"/>
+                <w:b/>
+                <w:bCs/>
+                <w:color w:val="121E23"/>
+                <w:lang w:eastAsia="en-AU"/>
+              </w:rPr>
+              <w:t>_</w:t>
+            </w:r>
+            <w:bookmarkEnd w:id="0"/>
+            <w:r>
+              <w:rPr>
+                <w:rFonts w:cs="Calibri"/>
+                <w:b/>
+                <w:bCs/>
+                <w:color w:val="121E23"/>
+                <w:lang w:eastAsia="en-AU"/>
+              </w:rPr>
+              <w:t>intro_text}</w:t>
+            </w:r>
+            <w:r>
+              <w:rPr>
+                <w:rFonts w:cs="Calibri"/>
+                <w:color w:val="121E23"/>
+                <w:lang w:eastAsia="en-AU"/>
+              </w:rPr>
+              <w:t xml:space="preserve"> </w:t>
+            </w:r>
+          </w:p>
+        </w:tc>
+        <w:tc>
+          <w:tcPr>
+            <w:tcW w:w="283" w:type="dxa"/>
+            <w:shd w:val="clear" w:color="auto" w:fill="D9D9D9"/>
+          </w:tcPr>
+          <w:p>
+            <w:pPr>
+              <w:keepNext/>
+              <w:spacing w:before="120" w:after="120" w:line="288" w:lineRule="auto"/>
+              <w:rPr>
+                <w:rFonts w:cs="Calibri"/>
+                <w:color w:val="121E23"/>
+                <w:lang w:eastAsia="en-AU"/>
+              </w:rPr>
+            </w:pPr>
+            <w:r>
+              <w:rPr>
+                <w:rFonts w:cs="Calibri"/>
+                <w:color w:val="121E23"/>
+                <w:lang w:eastAsia="en-AU"/>
+              </w:rPr>
+              <w:br/>
+            </w:r>
+            <w:r>
+              <w:rPr>
+                <w:rFonts w:cs="Calibri"/>
+                <w:color w:val="121E23"/>
+                <w:lang w:eastAsia="en-AU"/>
+              </w:rPr>
+              <w:br/>
+            </w:r>
+          </w:p>
+        </w:tc>
+        <w:tc>
+          <w:tcPr>
+            <w:tcW w:w="4536" w:type="dxa"/>
+            <w:shd w:val="clear" w:color="auto" w:fill="D9D9D9"/>
+          </w:tcPr>
+          <w:p>
+            <w:pPr>
+              <w:keepNext/>
+              <w:spacing w:before="120" w:after="120" w:line="288" w:lineRule="auto"/>
+              <w:rPr>
+                <w:rFonts w:cs="Calibri"/>
+                <w:b/>
+                <w:color w:val="121E23"/>
+                <w:lang w:eastAsia="en-AU"/>
+              </w:rPr>
+            </w:pPr>
+          </w:p>
+        </w:tc>
+      </w:tr>
+      <w:tr>
+        <w:tc>
+          <w:tcPr>
+            <w:tcW w:w="4812" w:type="dxa"/>
+            <w:tcBorders>
+              <w:bottom w:val="nil"/>
+            </w:tcBorders>
+            <w:shd w:val="clear" w:color="auto" w:fill="D9D9D9"/>
+          </w:tcPr>
+          <w:p>
+            <w:pPr>
+              <w:keepNext/>
+              <w:spacing w:before="120" w:after="120" w:line="288" w:lineRule="auto"/>
+              <w:rPr>
+                <w:rFonts w:cs="Calibri"/>
+                <w:color w:val="121E23"/>
+                <w:u w:val="single"/>
+                <w:lang w:eastAsia="en-AU"/>
+              </w:rPr>
+            </w:pPr>
+          </w:p>
+          <w:p>
+            <w:pPr>
+              <w:keepNext/>
+              <w:spacing w:before="120" w:after="120" w:line="288" w:lineRule="auto"/>
+              <w:rPr>
+                <w:rFonts w:cs="Calibri"/>
+                <w:color w:val="121E23"/>
+                <w:u w:val="single"/>
+                <w:lang w:eastAsia="en-AU"/>
+              </w:rPr>
+            </w:pPr>
+          </w:p>
+        </w:tc>
+        <w:tc>
+          <w:tcPr>
+            <w:tcW w:w="283" w:type="dxa"/>
+            <w:tcBorders>
+              <w:bottom w:val="nil"/>
+            </w:tcBorders>
+            <w:shd w:val="clear" w:color="auto" w:fill="D9D9D9"/>
+          </w:tcPr>
+          <w:p>
+            <w:pPr>
+              <w:keepNext/>
+              <w:spacing w:before="120" w:after="120" w:line="288" w:lineRule="auto"/>
+              <w:rPr>
+                <w:rFonts w:cs="Calibri"/>
+                <w:color w:val="121E23"/>
+                <w:lang w:eastAsia="en-AU"/>
+              </w:rPr>
+            </w:pPr>
+          </w:p>
+        </w:tc>
+        <w:tc>
+          <w:tcPr>
+            <w:tcW w:w="4536" w:type="dxa"/>
+            <w:tcBorders>
+              <w:bottom w:val="nil"/>
+            </w:tcBorders>
+            <w:shd w:val="clear" w:color="auto" w:fill="D9D9D9"/>
+          </w:tcPr>
+          <w:p>
+            <w:pPr>
+              <w:keepNext/>
+              <w:spacing w:before="120" w:after="120" w:line="288" w:lineRule="auto"/>
+              <w:rPr>
+                <w:rFonts w:cs="Calibri"/>
+                <w:color w:val="121E23"/>
+                <w:u w:val="single"/>
+                <w:lang w:eastAsia="en-AU"/>
+              </w:rPr>
+            </w:pPr>
+          </w:p>
+        </w:tc>
+      </w:tr>
+      <w:tr>
+        <w:tc>
+          <w:tcPr>
+            <w:tcW w:w="4812" w:type="dxa"/>
+            <w:tcBorders>
+              <w:top w:val="dotted" w:sz="4" w:space="0" w:color="auto"/>
+              <w:bottom w:val="nil"/>
+            </w:tcBorders>
+            <w:shd w:val="clear" w:color="auto" w:fill="D9D9D9"/>
+          </w:tcPr>
+          <w:p>
+            <w:pPr>
+              <w:keepNext/>
+              <w:spacing w:before="120" w:after="120" w:line="288" w:lineRule="auto"/>
+              <w:rPr>
+                <w:rFonts w:cs="Calibri"/>
+                <w:color w:val="121E23"/>
+                <w:lang w:eastAsia="en-AU"/>
+              </w:rPr>
+            </w:pPr>
+            <w:r>
+              <w:rPr>
+                <w:rFonts w:cs="Calibri"/>
+                <w:color w:val="121E23"/>
+                <w:lang w:eastAsia="en-AU"/>
+              </w:rPr>
+              <w:t>{</w:t>
+            </w:r>
+            <w:r>
+              <w:rPr>
+                <w:rFonts w:cs="Calibri"/>
+                <w:color w:val="121E23"/>
+                <w:lang w:eastAsia="en-AU"/>
+              </w:rPr>
+              <w:t>sig1_</w:t>
+            </w:r>
+            <w:r>
+              <w:rPr>
+                <w:rFonts w:cs="Calibri"/>
+                <w:color w:val="121E23"/>
+                <w:lang w:eastAsia="en-AU"/>
+              </w:rPr>
+              <w:t>1_left}</w:t>
+            </w:r>
+          </w:p>
+          <w:p>
+            <w:pPr>
+              <w:keepNext/>
+              <w:spacing w:before="120" w:after="120" w:line="288" w:lineRule="auto"/>
+              <w:rPr>
+                <w:rFonts w:cs="Calibri"/>
+                <w:color w:val="121E23"/>
+                <w:lang w:eastAsia="en-AU"/>
+              </w:rPr>
+            </w:pPr>
+          </w:p>
+          <w:p>
+            <w:pPr>
+              <w:keepNext/>
+              <w:spacing w:before="120" w:after="120" w:line="288" w:lineRule="auto"/>
+              <w:rPr>
+                <w:rFonts w:cs="Calibri"/>
+                <w:color w:val="121E23"/>
+                <w:lang w:eastAsia="en-AU"/>
+              </w:rPr>
+            </w:pPr>
+          </w:p>
+        </w:tc>
+        <w:tc>
+          <w:tcPr>
+            <w:tcW w:w="283" w:type="dxa"/>
+            <w:shd w:val="clear" w:color="auto" w:fill="D9D9D9"/>
+          </w:tcPr>
+          <w:p>
+            <w:pPr>
+              <w:keepNext/>
+              <w:spacing w:before="120" w:after="120" w:line="288" w:lineRule="auto"/>
+              <w:rPr>
+                <w:rFonts w:cs="Calibri"/>
+                <w:color w:val="121E23"/>
+                <w:lang w:eastAsia="en-AU"/>
+              </w:rPr>
+            </w:pPr>
+          </w:p>
+        </w:tc>
+        <w:tc>
+          <w:tcPr>
+            <w:tcW w:w="4536" w:type="dxa"/>
+            <w:tcBorders>
+              <w:top w:val="dotted" w:sz="4" w:space="0" w:color="auto"/>
+              <w:bottom w:val="nil"/>
+            </w:tcBorders>
+            <w:shd w:val="clear" w:color="auto" w:fill="D9D9D9"/>
+          </w:tcPr>
+          <w:p>
+            <w:pPr>
+              <w:keepNext/>
+              <w:spacing w:before="120" w:after="120" w:line="288" w:lineRule="auto"/>
+              <w:rPr>
+                <w:rFonts w:cs="Calibri"/>
+                <w:color w:val="121E23"/>
+                <w:lang w:eastAsia="en-AU"/>
+              </w:rPr>
+            </w:pPr>
+            <w:r>
+              <w:rPr>
+                <w:rFonts w:cs="Calibri"/>
+                <w:color w:val="121E23"/>
+                <w:lang w:eastAsia="en-AU"/>
+              </w:rPr>
+              <w:t>{</w:t>
+            </w:r>
+            <w:r>
+              <w:rPr>
+                <w:rFonts w:cs="Calibri"/>
+                <w:color w:val="121E23"/>
+                <w:lang w:eastAsia="en-AU"/>
+              </w:rPr>
+              <w:t>sig1_</w:t>
+            </w:r>
+            <w:r>
+              <w:rPr>
+                <w:rFonts w:cs="Calibri"/>
+                <w:color w:val="121E23"/>
+                <w:lang w:eastAsia="en-AU"/>
+              </w:rPr>
+              <w:t>1_right}</w:t>
+            </w:r>
+            <w:r>
+              <w:rPr>
+                <w:rFonts w:cs="Calibri"/>
+                <w:color w:val="121E23"/>
+                <w:lang w:eastAsia="en-AU"/>
+              </w:rPr>
+              <w:t xml:space="preserve"> </w:t>
+            </w:r>
+          </w:p>
+        </w:tc>
+      </w:tr>
+      <w:tr>
+        <w:tc>
+          <w:tcPr>
+            <w:tcW w:w="4812" w:type="dxa"/>
+            <w:tcBorders>
+              <w:top w:val="dotted" w:sz="4" w:space="0" w:color="auto"/>
+              <w:bottom w:val="dotted" w:sz="4" w:space="0" w:color="auto"/>
+            </w:tcBorders>
+            <w:shd w:val="clear" w:color="auto" w:fill="D9D9D9"/>
+          </w:tcPr>
+          <w:p>
+            <w:pPr>
+              <w:keepNext/>
+              <w:spacing w:before="120" w:after="120" w:line="288" w:lineRule="auto"/>
+              <w:rPr>
+                <w:rFonts w:cs="Calibri"/>
+                <w:color w:val="121E23"/>
+                <w:sz w:val="18"/>
+                <w:szCs w:val="18"/>
+                <w:lang w:eastAsia="en-AU"/>
+              </w:rPr>
+            </w:pPr>
+            <w:r>
+              <w:rPr>
+                <w:rFonts w:cs="Calibri"/>
+                <w:color w:val="121E23"/>
+                <w:lang w:eastAsia="en-AU"/>
+              </w:rPr>
+              <w:t>{</w:t>
+            </w:r>
+            <w:r>
+              <w:rPr>
+                <w:rFonts w:cs="Calibri"/>
+                <w:color w:val="121E23"/>
+                <w:lang w:eastAsia="en-AU"/>
+              </w:rPr>
+              <w:t>sig1_</w:t>
+            </w:r>
+            <w:r>
+              <w:rPr>
+                <w:rFonts w:cs="Calibri"/>
+                <w:color w:val="121E23"/>
+                <w:lang w:eastAsia="en-AU"/>
+              </w:rPr>
+              <w:t>2_left}</w:t>
+            </w:r>
+          </w:p>
+        </w:tc>
+        <w:tc>
+          <w:tcPr>
+            <w:tcW w:w="283" w:type="dxa"/>
+            <w:tcBorders>
+              <w:top w:val="nil"/>
+              <w:bottom w:val="nil"/>
+            </w:tcBorders>
+            <w:shd w:val="clear" w:color="auto" w:fill="D9D9D9"/>
+          </w:tcPr>
+          <w:p>
+            <w:pPr>
+              <w:keepNext/>
+              <w:spacing w:before="120" w:after="120" w:line="288" w:lineRule="auto"/>
+              <w:rPr>
+                <w:rFonts w:cs="Calibri"/>
+                <w:color w:val="121E23"/>
+                <w:lang w:eastAsia="en-AU"/>
+              </w:rPr>
+            </w:pPr>
+          </w:p>
+        </w:tc>
+        <w:tc>
+          <w:tcPr>
+            <w:tcW w:w="4536" w:type="dxa"/>
+            <w:tcBorders>
+              <w:top w:val="dotted" w:sz="4" w:space="0" w:color="auto"/>
+              <w:bottom w:val="dotted" w:sz="4" w:space="0" w:color="auto"/>
+            </w:tcBorders>
+            <w:shd w:val="clear" w:color="auto" w:fill="D9D9D9"/>
+          </w:tcPr>
+          <w:p>
+            <w:pPr>
+              <w:keepNext/>
+              <w:spacing w:before="120" w:after="120" w:line="288" w:lineRule="auto"/>
+              <w:rPr>
+                <w:rFonts w:cs="Calibri"/>
+                <w:color w:val="121E23"/>
+                <w:lang w:eastAsia="en-AU"/>
+              </w:rPr>
+            </w:pPr>
+            <w:r>
+              <w:rPr>
+                <w:rFonts w:cs="Calibri"/>
+                <w:color w:val="121E23"/>
+                <w:lang w:eastAsia="en-AU"/>
+              </w:rPr>
+              <w:t>{</w:t>
+            </w:r>
+            <w:r>
+              <w:rPr>
+                <w:rFonts w:cs="Calibri"/>
+                <w:color w:val="121E23"/>
+                <w:lang w:eastAsia="en-AU"/>
+              </w:rPr>
+              <w:t>sig1_</w:t>
+            </w:r>
+            <w:r>
+              <w:rPr>
+                <w:rFonts w:cs="Calibri"/>
+                <w:color w:val="121E23"/>
+                <w:lang w:eastAsia="en-AU"/>
+              </w:rPr>
+              <w:t>2_right}</w:t>
+            </w:r>
+          </w:p>
+        </w:tc>
+      </w:tr>
+      <w:tr>
+        <w:tc>
+          <w:tcPr>
+            <w:tcW w:w="4812" w:type="dxa"/>
+            <w:tcBorders>
+              <w:top w:val="dotted" w:sz="4" w:space="0" w:color="auto"/>
+              <w:bottom w:val="dotted" w:sz="4" w:space="0" w:color="auto"/>
+            </w:tcBorders>
+            <w:shd w:val="clear" w:color="auto" w:fill="D9D9D9"/>
+          </w:tcPr>
+          <w:p>
+            <w:pPr>
+              <w:keepNext/>
+              <w:spacing w:before="120" w:after="120" w:line="288" w:lineRule="auto"/>
+              <w:rPr>
+                <w:rFonts w:cs="Calibri"/>
+                <w:color w:val="121E23"/>
+                <w:lang w:eastAsia="en-AU"/>
+              </w:rPr>
+            </w:pPr>
+          </w:p>
+          <w:p>
+            <w:pPr>
+              <w:keepNext/>
+              <w:spacing w:before="120" w:after="120" w:line="288" w:lineRule="auto"/>
+              <w:rPr>
+                <w:rFonts w:cs="Calibri"/>
+                <w:color w:val="121E23"/>
+                <w:lang w:eastAsia="en-AU"/>
+              </w:rPr>
+            </w:pPr>
+          </w:p>
+          <w:p>
+            <w:pPr>
+              <w:keepNext/>
+              <w:spacing w:before="120" w:after="120" w:line="288" w:lineRule="auto"/>
+              <w:rPr>
+                <w:rFonts w:cs="Calibri"/>
+                <w:color w:val="121E23"/>
+                <w:lang w:eastAsia="en-AU"/>
+              </w:rPr>
+            </w:pPr>
+          </w:p>
+        </w:tc>
+        <w:tc>
+          <w:tcPr>
+            <w:tcW w:w="283" w:type="dxa"/>
+            <w:tcBorders>
+              <w:top w:val="nil"/>
+              <w:bottom w:val="nil"/>
+            </w:tcBorders>
+            <w:shd w:val="clear" w:color="auto" w:fill="D9D9D9"/>
+          </w:tcPr>
+          <w:p>
+            <w:pPr>
+              <w:keepNext/>
+              <w:spacing w:before="120" w:after="120" w:line="288" w:lineRule="auto"/>
+              <w:rPr>
+                <w:rFonts w:cs="Calibri"/>
+                <w:color w:val="121E23"/>
+                <w:lang w:eastAsia="en-AU"/>
+              </w:rPr>
+            </w:pPr>
+          </w:p>
+        </w:tc>
+        <w:tc>
+          <w:tcPr>
+            <w:tcW w:w="4536" w:type="dxa"/>
+            <w:tcBorders>
+              <w:top w:val="dotted" w:sz="4" w:space="0" w:color="auto"/>
+              <w:bottom w:val="dotted" w:sz="4" w:space="0" w:color="auto"/>
+            </w:tcBorders>
+            <w:shd w:val="clear" w:color="auto" w:fill="D9D9D9"/>
+          </w:tcPr>
+          <w:p>
+            <w:pPr>
+              <w:keepNext/>
+              <w:spacing w:before="120" w:after="120" w:line="288" w:lineRule="auto"/>
+              <w:rPr>
+                <w:rFonts w:cs="Calibri"/>
+                <w:color w:val="121E23"/>
+                <w:lang w:eastAsia="en-AU"/>
+              </w:rPr>
+            </w:pPr>
+          </w:p>
+        </w:tc>
+      </w:tr>
+      <w:tr>
+        <w:tc>
+          <w:tcPr>
+            <w:tcW w:w="4812" w:type="dxa"/>
+            <w:tcBorders>
+              <w:top w:val="dotted" w:sz="4" w:space="0" w:color="auto"/>
+              <w:bottom w:val="dotted" w:sz="4" w:space="0" w:color="auto"/>
+            </w:tcBorders>
+            <w:shd w:val="clear" w:color="auto" w:fill="D9D9D9"/>
+          </w:tcPr>
+          <w:p>
+            <w:pPr>
+              <w:keepNext/>
+              <w:spacing w:before="120" w:after="120" w:line="288" w:lineRule="auto"/>
+              <w:rPr>
+                <w:rFonts w:cs="Calibri"/>
+                <w:color w:val="121E23"/>
+                <w:lang w:eastAsia="en-AU"/>
+              </w:rPr>
+            </w:pPr>
+            <w:r>
+              <w:rPr>
+                <w:rFonts w:cs="Calibri"/>
+                <w:color w:val="121E23"/>
+                <w:lang w:eastAsia="en-AU"/>
+              </w:rPr>
+              <w:lastRenderedPageBreak/>
+              <w:t>{</w:t>
+            </w:r>
+            <w:r>
+              <w:rPr>
+                <w:rFonts w:cs="Calibri"/>
+                <w:color w:val="121E23"/>
+                <w:lang w:eastAsia="en-AU"/>
+              </w:rPr>
+              <w:t>sig1_</w:t>
+            </w:r>
+            <w:r>
+              <w:rPr>
+                <w:rFonts w:cs="Calibri"/>
+                <w:color w:val="121E23"/>
+                <w:lang w:eastAsia="en-AU"/>
+              </w:rPr>
+              <w:t>3</w:t>
+            </w:r>
+            <w:r>
+              <w:rPr>
+                <w:rFonts w:cs="Calibri"/>
+                <w:color w:val="121E23"/>
+                <w:lang w:eastAsia="en-AU"/>
+              </w:rPr>
+              <w:t>_left}</w:t>
+            </w:r>
+          </w:p>
+          <w:p>
+            <w:pPr>
+              <w:keepNext/>
+              <w:spacing w:before="120" w:after="120" w:line="288" w:lineRule="auto"/>
+              <w:rPr>
+                <w:rFonts w:cs="Calibri"/>
+                <w:color w:val="121E23"/>
+                <w:lang w:eastAsia="en-AU"/>
+              </w:rPr>
+            </w:pPr>
+          </w:p>
+        </w:tc>
+        <w:tc>
+          <w:tcPr>
+            <w:tcW w:w="283" w:type="dxa"/>
+            <w:tcBorders>
+              <w:top w:val="nil"/>
+              <w:bottom w:val="nil"/>
+            </w:tcBorders>
+            <w:shd w:val="clear" w:color="auto" w:fill="D9D9D9"/>
+          </w:tcPr>
+          <w:p>
+            <w:pPr>
+              <w:keepNext/>
+              <w:spacing w:before="120" w:after="120" w:line="288" w:lineRule="auto"/>
+              <w:rPr>
+                <w:rFonts w:cs="Calibri"/>
+                <w:color w:val="121E23"/>
+                <w:lang w:eastAsia="en-AU"/>
+              </w:rPr>
+            </w:pPr>
+          </w:p>
+        </w:tc>
+        <w:tc>
+          <w:tcPr>
+            <w:tcW w:w="4536" w:type="dxa"/>
+            <w:tcBorders>
+              <w:top w:val="dotted" w:sz="4" w:space="0" w:color="auto"/>
+              <w:bottom w:val="dotted" w:sz="4" w:space="0" w:color="auto"/>
+            </w:tcBorders>
+            <w:shd w:val="clear" w:color="auto" w:fill="D9D9D9"/>
+          </w:tcPr>
+          <w:p>
+            <w:pPr>
+              <w:keepNext/>
+              <w:spacing w:before="120" w:after="120" w:line="288" w:lineRule="auto"/>
+              <w:rPr>
+                <w:rFonts w:cs="Calibri"/>
+                <w:color w:val="121E23"/>
+                <w:lang w:eastAsia="en-AU"/>
+              </w:rPr>
+            </w:pPr>
+            <w:r>
+              <w:rPr>
+                <w:rFonts w:cs="Calibri"/>
+                <w:color w:val="121E23"/>
+                <w:lang w:eastAsia="en-AU"/>
+              </w:rPr>
+              <w:t>{</w:t>
+            </w:r>
+            <w:r>
+              <w:rPr>
+                <w:rFonts w:cs="Calibri"/>
+                <w:color w:val="121E23"/>
+                <w:lang w:eastAsia="en-AU"/>
+              </w:rPr>
+              <w:t>sig1_</w:t>
+            </w:r>
+            <w:r>
+              <w:rPr>
+                <w:rFonts w:cs="Calibri"/>
+                <w:color w:val="121E23"/>
+                <w:lang w:eastAsia="en-AU"/>
+              </w:rPr>
+              <w:t>3</w:t>
+            </w:r>
+            <w:r>
+              <w:rPr>
+                <w:rFonts w:cs="Calibri"/>
+                <w:color w:val="121E23"/>
+                <w:lang w:eastAsia="en-AU"/>
+              </w:rPr>
+              <w:t>_right}</w:t>
+            </w:r>
+          </w:p>
+        </w:tc>
+      </w:tr>
+      <w:tr>
+        <w:tc>
+          <w:tcPr>
+            <w:tcW w:w="4812" w:type="dxa"/>
+            <w:tcBorders>
+              <w:top w:val="dotted" w:sz="4" w:space="0" w:color="auto"/>
+              <w:bottom w:val="dotted" w:sz="4" w:space="0" w:color="auto"/>
+            </w:tcBorders>
+            <w:shd w:val="clear" w:color="auto" w:fill="D9D9D9"/>
+          </w:tcPr>
+          <w:p>
+            <w:pPr>
+              <w:keepNext/>
+              <w:spacing w:before="120" w:after="120" w:line="288" w:lineRule="auto"/>
+              <w:rPr>
+                <w:rFonts w:cs="Calibri"/>
+                <w:color w:val="121E23"/>
+                <w:lang w:eastAsia="en-AU"/>
+              </w:rPr>
+            </w:pPr>
+            <w:r>
+              <w:rPr>
+                <w:rFonts w:cs="Calibri"/>
+                <w:color w:val="121E23"/>
+                <w:lang w:eastAsia="en-AU"/>
+              </w:rPr>
+              <w:t>{</w:t>
+            </w:r>
+            <w:r>
+              <w:rPr>
+                <w:rFonts w:cs="Calibri"/>
+                <w:color w:val="121E23"/>
+                <w:lang w:eastAsia="en-AU"/>
+              </w:rPr>
+              <w:t>sig1_</w:t>
+            </w:r>
+            <w:r>
+              <w:rPr>
+                <w:rFonts w:cs="Calibri"/>
+                <w:color w:val="121E23"/>
+                <w:lang w:eastAsia="en-AU"/>
+              </w:rPr>
+              <w:t>4</w:t>
+            </w:r>
+            <w:r>
+              <w:rPr>
+                <w:rFonts w:cs="Calibri"/>
+                <w:color w:val="121E23"/>
+                <w:lang w:eastAsia="en-AU"/>
+              </w:rPr>
+              <w:t>_left}</w:t>
+            </w:r>
+          </w:p>
+        </w:tc>
+        <w:tc>
+          <w:tcPr>
+            <w:tcW w:w="283" w:type="dxa"/>
+            <w:tcBorders>
+              <w:top w:val="nil"/>
+              <w:bottom w:val="nil"/>
+            </w:tcBorders>
+            <w:shd w:val="clear" w:color="auto" w:fill="D9D9D9"/>
+          </w:tcPr>
+          <w:p>
+            <w:pPr>
+              <w:keepNext/>
+              <w:spacing w:before="120" w:after="120" w:line="288" w:lineRule="auto"/>
+              <w:rPr>
+                <w:rFonts w:cs="Calibri"/>
+                <w:color w:val="121E23"/>
+                <w:lang w:eastAsia="en-AU"/>
+              </w:rPr>
+            </w:pPr>
+          </w:p>
+        </w:tc>
+        <w:tc>
+          <w:tcPr>
+            <w:tcW w:w="4536" w:type="dxa"/>
+            <w:tcBorders>
+              <w:top w:val="dotted" w:sz="4" w:space="0" w:color="auto"/>
+              <w:bottom w:val="dotted" w:sz="4" w:space="0" w:color="auto"/>
+            </w:tcBorders>
+            <w:shd w:val="clear" w:color="auto" w:fill="D9D9D9"/>
+          </w:tcPr>
+          <w:p>
+            <w:pPr>
+              <w:keepNext/>
+              <w:spacing w:before="120" w:after="120" w:line="288" w:lineRule="auto"/>
+              <w:rPr>
+                <w:rFonts w:cs="Calibri"/>
+                <w:color w:val="121E23"/>
+                <w:lang w:eastAsia="en-AU"/>
+              </w:rPr>
+            </w:pPr>
+            <w:r>
+              <w:rPr>
+                <w:rFonts w:cs="Calibri"/>
+                <w:color w:val="121E23"/>
+                <w:lang w:eastAsia="en-AU"/>
+              </w:rPr>
+              <w:t>{</w:t>
+            </w:r>
+            <w:r>
+              <w:rPr>
+                <w:rFonts w:cs="Calibri"/>
+                <w:color w:val="121E23"/>
+                <w:lang w:eastAsia="en-AU"/>
+              </w:rPr>
+              <w:t>sig1_</w:t>
+            </w:r>
+            <w:r>
+              <w:rPr>
+                <w:rFonts w:cs="Calibri"/>
+                <w:color w:val="121E23"/>
+                <w:lang w:eastAsia="en-AU"/>
+              </w:rPr>
+              <w:t>4</w:t>
+            </w:r>
+            <w:r>
+              <w:rPr>
+                <w:rFonts w:cs="Calibri"/>
+                <w:color w:val="121E23"/>
+                <w:lang w:eastAsia="en-AU"/>
+              </w:rPr>
+              <w:t>_right}</w:t>
+            </w:r>
+          </w:p>
+        </w:tc>
+      </w:tr>
+      <w:tr>
+        <w:tc>
+          <w:tcPr>
+            <w:tcW w:w="4812" w:type="dxa"/>
+            <w:tcBorders>
+              <w:top w:val="dotted" w:sz="4" w:space="0" w:color="auto"/>
+              <w:bottom w:val="dotted" w:sz="4" w:space="0" w:color="auto"/>
+            </w:tcBorders>
+            <w:shd w:val="clear" w:color="auto" w:fill="D9D9D9"/>
+          </w:tcPr>
+          <w:p>
+            <w:pPr>
+              <w:keepNext/>
+              <w:spacing w:before="120" w:after="120" w:line="288" w:lineRule="auto"/>
+              <w:rPr>
+                <w:rFonts w:cs="Calibri"/>
+                <w:color w:val="121E23"/>
+                <w:lang w:eastAsia="en-AU"/>
+              </w:rPr>
+            </w:pPr>
+          </w:p>
+          <w:p>
+            <w:pPr>
+              <w:keepNext/>
+              <w:spacing w:before="120" w:after="120" w:line="288" w:lineRule="auto"/>
+              <w:rPr>
+                <w:rFonts w:cs="Calibri"/>
+                <w:color w:val="121E23"/>
+                <w:lang w:eastAsia="en-AU"/>
+              </w:rPr>
+            </w:pPr>
+          </w:p>
+        </w:tc>
+        <w:tc>
+          <w:tcPr>
+            <w:tcW w:w="283" w:type="dxa"/>
+            <w:tcBorders>
+              <w:top w:val="nil"/>
+              <w:bottom w:val="nil"/>
+            </w:tcBorders>
+            <w:shd w:val="clear" w:color="auto" w:fill="D9D9D9"/>
+          </w:tcPr>
+          <w:p>
+            <w:pPr>
+              <w:keepNext/>
+              <w:spacing w:before="120" w:after="120" w:line="288" w:lineRule="auto"/>
+              <w:rPr>
+                <w:rFonts w:cs="Calibri"/>
+                <w:color w:val="121E23"/>
+                <w:lang w:eastAsia="en-AU"/>
+              </w:rPr>
+            </w:pPr>
+          </w:p>
+        </w:tc>
+        <w:tc>
+          <w:tcPr>
+            <w:tcW w:w="4536" w:type="dxa"/>
+            <w:tcBorders>
+              <w:top w:val="dotted" w:sz="4" w:space="0" w:color="auto"/>
+              <w:bottom w:val="dotted" w:sz="4" w:space="0" w:color="auto"/>
+            </w:tcBorders>
+            <w:shd w:val="clear" w:color="auto" w:fill="D9D9D9"/>
+          </w:tcPr>
+          <w:p>
+            <w:pPr>
+              <w:keepNext/>
+              <w:spacing w:before="120" w:after="120" w:line="288" w:lineRule="auto"/>
+              <w:rPr>
+                <w:rFonts w:cs="Calibri"/>
+                <w:color w:val="121E23"/>
+                <w:lang w:eastAsia="en-AU"/>
+              </w:rPr>
+            </w:pPr>
+          </w:p>
+        </w:tc>
+      </w:tr>
+      <w:tr>
+        <w:tc>
+          <w:tcPr>
+            <w:tcW w:w="4812" w:type="dxa"/>
+            <w:tcBorders>
+              <w:top w:val="dotted" w:sz="4" w:space="0" w:color="auto"/>
+              <w:bottom w:val="dotted" w:sz="4" w:space="0" w:color="auto"/>
+            </w:tcBorders>
+            <w:shd w:val="clear" w:color="auto" w:fill="D9D9D9"/>
+          </w:tcPr>
+          <w:p>
+            <w:pPr>
+              <w:keepNext/>
+              <w:spacing w:before="120" w:after="120" w:line="288" w:lineRule="auto"/>
+              <w:rPr>
+                <w:rFonts w:cs="Calibri"/>
+                <w:color w:val="121E23"/>
+                <w:lang w:eastAsia="en-AU"/>
+              </w:rPr>
+            </w:pPr>
+            <w:r>
+              <w:rPr>
+                <w:rFonts w:cs="Calibri"/>
+                <w:color w:val="121E23"/>
+                <w:lang w:eastAsia="en-AU"/>
+              </w:rPr>
+              <w:t>{</w:t>
+            </w:r>
+            <w:r>
+              <w:rPr>
+                <w:rFonts w:cs="Calibri"/>
+                <w:color w:val="121E23"/>
+                <w:lang w:eastAsia="en-AU"/>
+              </w:rPr>
+              <w:t>sig1_</w:t>
+            </w:r>
+            <w:r>
+              <w:rPr>
+                <w:rFonts w:cs="Calibri"/>
+                <w:color w:val="121E23"/>
+                <w:lang w:eastAsia="en-AU"/>
+              </w:rPr>
+              <w:t>5</w:t>
+            </w:r>
+            <w:r>
+              <w:rPr>
+                <w:rFonts w:cs="Calibri"/>
+                <w:color w:val="121E23"/>
+                <w:lang w:eastAsia="en-AU"/>
+              </w:rPr>
+              <w:t>_left}</w:t>
+            </w:r>
+          </w:p>
+          <w:p>
+            <w:pPr>
+              <w:keepNext/>
+              <w:spacing w:before="120" w:after="120" w:line="288" w:lineRule="auto"/>
+              <w:rPr>
+                <w:rFonts w:cs="Calibri"/>
+                <w:color w:val="121E23"/>
+                <w:lang w:eastAsia="en-AU"/>
+              </w:rPr>
+            </w:pPr>
+          </w:p>
+        </w:tc>
+        <w:tc>
+          <w:tcPr>
+            <w:tcW w:w="283" w:type="dxa"/>
+            <w:tcBorders>
+              <w:top w:val="nil"/>
+              <w:bottom w:val="nil"/>
+            </w:tcBorders>
+            <w:shd w:val="clear" w:color="auto" w:fill="D9D9D9"/>
+          </w:tcPr>
+          <w:p>
+            <w:pPr>
+              <w:keepNext/>
+              <w:spacing w:before="120" w:after="120" w:line="288" w:lineRule="auto"/>
+              <w:rPr>
+                <w:rFonts w:cs="Calibri"/>
+                <w:color w:val="121E23"/>
+                <w:lang w:eastAsia="en-AU"/>
+              </w:rPr>
+            </w:pPr>
+          </w:p>
+        </w:tc>
+        <w:tc>
+          <w:tcPr>
+            <w:tcW w:w="4536" w:type="dxa"/>
+            <w:tcBorders>
+              <w:top w:val="dotted" w:sz="4" w:space="0" w:color="auto"/>
+              <w:bottom w:val="dotted" w:sz="4" w:space="0" w:color="auto"/>
+            </w:tcBorders>
+            <w:shd w:val="clear" w:color="auto" w:fill="D9D9D9"/>
+          </w:tcPr>
+          <w:p>
+            <w:pPr>
+              <w:keepNext/>
+              <w:spacing w:before="120" w:after="120" w:line="288" w:lineRule="auto"/>
+              <w:rPr>
+                <w:rFonts w:cs="Calibri"/>
+                <w:color w:val="121E23"/>
+                <w:lang w:eastAsia="en-AU"/>
+              </w:rPr>
+            </w:pPr>
+            <w:r>
+              <w:rPr>
+                <w:rFonts w:cs="Calibri"/>
+                <w:color w:val="121E23"/>
+                <w:lang w:eastAsia="en-AU"/>
+              </w:rPr>
+              <w:t>{</w:t>
+            </w:r>
+            <w:r>
+              <w:rPr>
+                <w:rFonts w:cs="Calibri"/>
+                <w:color w:val="121E23"/>
+                <w:lang w:eastAsia="en-AU"/>
+              </w:rPr>
+              <w:t>sig1_</w:t>
+            </w:r>
+            <w:r>
+              <w:rPr>
+                <w:rFonts w:cs="Calibri"/>
+                <w:color w:val="121E23"/>
+                <w:lang w:eastAsia="en-AU"/>
+              </w:rPr>
+              <w:t>5</w:t>
+            </w:r>
+            <w:r>
+              <w:rPr>
+                <w:rFonts w:cs="Calibri"/>
+                <w:color w:val="121E23"/>
+                <w:lang w:eastAsia="en-AU"/>
+              </w:rPr>
+              <w:t>_right}</w:t>
+            </w:r>
+          </w:p>
+        </w:tc>
+      </w:tr>
+      <w:tr>
+        <w:tc>
+          <w:tcPr>
+            <w:tcW w:w="4812" w:type="dxa"/>
+            <w:tcBorders>
+              <w:top w:val="dotted" w:sz="4" w:space="0" w:color="auto"/>
+              <w:bottom w:val="nil"/>
+            </w:tcBorders>
+            <w:shd w:val="clear" w:color="auto" w:fill="D9D9D9"/>
+          </w:tcPr>
+          <w:p>
+            <w:pPr>
+              <w:keepNext/>
+              <w:spacing w:before="120" w:after="120" w:line="288" w:lineRule="auto"/>
+              <w:rPr>
+                <w:rFonts w:cs="Calibri"/>
+                <w:color w:val="121E23"/>
+                <w:lang w:eastAsia="en-AU"/>
+              </w:rPr>
+            </w:pPr>
+            <w:r>
+              <w:rPr>
+                <w:rFonts w:cs="Calibri"/>
+                <w:color w:val="121E23"/>
+                <w:lang w:eastAsia="en-AU"/>
+              </w:rPr>
+              <w:t>{</w:t>
+            </w:r>
+            <w:r>
+              <w:rPr>
+                <w:rFonts w:cs="Calibri"/>
+                <w:color w:val="121E23"/>
+                <w:lang w:eastAsia="en-AU"/>
+              </w:rPr>
+              <w:t>sig1_</w:t>
+            </w:r>
+            <w:r>
+              <w:rPr>
+                <w:rFonts w:cs="Calibri"/>
+                <w:color w:val="121E23"/>
+                <w:lang w:eastAsia="en-AU"/>
+              </w:rPr>
+              <w:t>6</w:t>
+            </w:r>
+            <w:r>
+              <w:rPr>
+                <w:rFonts w:cs="Calibri"/>
+                <w:color w:val="121E23"/>
+                <w:lang w:eastAsia="en-AU"/>
+              </w:rPr>
+              <w:t>_left}</w:t>
+            </w:r>
+          </w:p>
+        </w:tc>
+        <w:tc>
+          <w:tcPr>
+            <w:tcW w:w="283" w:type="dxa"/>
+            <w:tcBorders>
+              <w:top w:val="nil"/>
+              <w:bottom w:val="nil"/>
+            </w:tcBorders>
+            <w:shd w:val="clear" w:color="auto" w:fill="D9D9D9"/>
+          </w:tcPr>
+          <w:p>
+            <w:pPr>
+              <w:keepNext/>
+              <w:spacing w:before="120" w:after="120" w:line="288" w:lineRule="auto"/>
+              <w:rPr>
+                <w:rFonts w:cs="Calibri"/>
+                <w:color w:val="121E23"/>
+                <w:lang w:eastAsia="en-AU"/>
+              </w:rPr>
+            </w:pPr>
+          </w:p>
+        </w:tc>
+        <w:tc>
+          <w:tcPr>
+            <w:tcW w:w="4536" w:type="dxa"/>
+            <w:tcBorders>
+              <w:top w:val="dotted" w:sz="4" w:space="0" w:color="auto"/>
+              <w:bottom w:val="nil"/>
+            </w:tcBorders>
+            <w:shd w:val="clear" w:color="auto" w:fill="D9D9D9"/>
+          </w:tcPr>
+          <w:p>
+            <w:pPr>
+              <w:keepNext/>
+              <w:spacing w:before="120" w:after="120" w:line="288" w:lineRule="auto"/>
+              <w:rPr>
+                <w:rFonts w:cs="Calibri"/>
+                <w:color w:val="121E23"/>
+                <w:lang w:eastAsia="en-AU"/>
+              </w:rPr>
+            </w:pPr>
+            <w:r>
+              <w:rPr>
+                <w:rFonts w:cs="Calibri"/>
+                <w:color w:val="121E23"/>
+                <w:lang w:eastAsia="en-AU"/>
+              </w:rPr>
+              <w:t>{</w:t>
+            </w:r>
+            <w:r>
+              <w:rPr>
+                <w:rFonts w:cs="Calibri"/>
+                <w:color w:val="121E23"/>
+                <w:lang w:eastAsia="en-AU"/>
+              </w:rPr>
+              <w:t>sig1_</w:t>
+            </w:r>
+            <w:r>
+              <w:rPr>
+                <w:rFonts w:cs="Calibri"/>
+                <w:color w:val="121E23"/>
+                <w:lang w:eastAsia="en-AU"/>
+              </w:rPr>
+              <w:t>6</w:t>
+            </w:r>
+            <w:r>
+              <w:rPr>
+                <w:rFonts w:cs="Calibri"/>
+                <w:color w:val="121E23"/>
+                <w:lang w:eastAsia="en-AU"/>
+              </w:rPr>
+              <w:t>_right}</w:t>
+            </w:r>
+          </w:p>
+        </w:tc>
+      </w:tr>
+    </w:tbl>
+    <w:p/>
     <w:sectPr>
       <w:pgSz w:w="11906" w:h="16838"/>
       <w:pgMar w:top="1440" w:right="1440" w:bottom="1440" w:left="1440" w:header="708" w:footer="708" w:gutter="0"/>
@@ -858,4 +2031,16 @@
   <a:objectDefaults/>
   <a:extraClrSchemeLst/>
 </a:theme>
+</file>
+
+<file path=customXml/item1.xml><?xml version="1.0" encoding="utf-8"?>
+<b:Sources xmlns:b="http://schemas.openxmlformats.org/officeDocument/2006/bibliography" xmlns="http://schemas.openxmlformats.org/officeDocument/2006/bibliography" SelectedStyle="\APA.XSL" StyleName="APA"/>
+</file>
+
+<file path=customXml/itemProps1.xml><?xml version="1.0" encoding="utf-8"?>
+<ds:datastoreItem xmlns:ds="http://schemas.openxmlformats.org/officeDocument/2006/customXml" ds:itemID="{480946B5-E326-4E52-9B66-C5525DDC61D6}">
+  <ds:schemaRefs>
+    <ds:schemaRef ds:uri="http://schemas.openxmlformats.org/officeDocument/2006/bibliography"/>
+  </ds:schemaRefs>
+</ds:datastoreItem>
 </file>
--- a/ipaustralia/interactives/nda_generator/test_template.docx
+++ b/ipaustralia/interactives/nda_generator/test_template.docx
@@ -183,9 +183,6 @@
       <w:tblPr>
         <w:tblpPr w:leftFromText="180" w:rightFromText="180" w:vertAnchor="text" w:horzAnchor="margin" w:tblpY="347"/>
         <w:tblW w:w="9631" w:type="dxa"/>
-        <w:tblBorders>
-          <w:bottom w:val="dotted" w:sz="4" w:space="0" w:color="auto"/>
-        </w:tblBorders>
         <w:tblLayout w:type="fixed"/>
         <w:tblCellMar>
           <w:left w:w="0" w:type="dxa"/>
@@ -234,9 +231,8 @@
                 <w:color w:val="121E23"/>
                 <w:lang w:eastAsia="en-AU"/>
               </w:rPr>
-              <w:t>sig1</w:t>
-            </w:r>
-            <w:bookmarkStart w:id="0" w:name="_GoBack"/>
+              <w:t>sig1_</w:t>
+            </w:r>
             <w:r>
               <w:rPr>
                 <w:rFonts w:cs="Calibri"/>
@@ -245,17 +241,6 @@
                 <w:color w:val="121E23"/>
                 <w:lang w:eastAsia="en-AU"/>
               </w:rPr>
-              <w:t>_</w:t>
-            </w:r>
-            <w:bookmarkEnd w:id="0"/>
-            <w:r>
-              <w:rPr>
-                <w:rFonts w:cs="Calibri"/>
-                <w:b/>
-                <w:bCs/>
-                <w:color w:val="121E23"/>
-                <w:lang w:eastAsia="en-AU"/>
-              </w:rPr>
               <w:t>intro_text}</w:t>
             </w:r>
             <w:r>
@@ -324,9 +309,6 @@
         <w:tc>
           <w:tcPr>
             <w:tcW w:w="4812" w:type="dxa"/>
-            <w:tcBorders>
-              <w:bottom w:val="nil"/>
-            </w:tcBorders>
             <w:shd w:val="clear" w:color="auto" w:fill="D9D9D9"/>
           </w:tcPr>
           <w:p>
@@ -348,40 +330,53 @@
               <w:rPr>
                 <w:rFonts w:cs="Calibri"/>
                 <w:color w:val="121E23"/>
+                <w:lang w:eastAsia="en-AU"/>
+              </w:rPr>
+            </w:pPr>
+            <w:r>
+              <w:rPr>
+                <w:rFonts w:cs="Calibri"/>
+                <w:color w:val="121E23"/>
+                <w:lang w:eastAsia="en-AU"/>
+              </w:rPr>
+              <w:t>{sig1_line_1_left}</w:t>
+            </w:r>
+          </w:p>
+        </w:tc>
+        <w:tc>
+          <w:tcPr>
+            <w:tcW w:w="283" w:type="dxa"/>
+            <w:shd w:val="clear" w:color="auto" w:fill="D9D9D9"/>
+          </w:tcPr>
+          <w:p>
+            <w:pPr>
+              <w:keepNext/>
+              <w:spacing w:before="120" w:after="120" w:line="288" w:lineRule="auto"/>
+              <w:rPr>
+                <w:rFonts w:cs="Calibri"/>
+                <w:color w:val="121E23"/>
+                <w:lang w:eastAsia="en-AU"/>
+              </w:rPr>
+            </w:pPr>
+          </w:p>
+        </w:tc>
+        <w:tc>
+          <w:tcPr>
+            <w:tcW w:w="4536" w:type="dxa"/>
+            <w:shd w:val="clear" w:color="auto" w:fill="D9D9D9"/>
+          </w:tcPr>
+          <w:p>
+            <w:pPr>
+              <w:keepNext/>
+              <w:spacing w:before="120" w:after="120" w:line="288" w:lineRule="auto"/>
+              <w:rPr>
+                <w:rFonts w:cs="Calibri"/>
+                <w:color w:val="121E23"/>
                 <w:u w:val="single"/>
                 <w:lang w:eastAsia="en-AU"/>
               </w:rPr>
             </w:pPr>
           </w:p>
-        </w:tc>
-        <w:tc>
-          <w:tcPr>
-            <w:tcW w:w="283" w:type="dxa"/>
-            <w:tcBorders>
-              <w:bottom w:val="nil"/>
-            </w:tcBorders>
-            <w:shd w:val="clear" w:color="auto" w:fill="D9D9D9"/>
-          </w:tcPr>
-          <w:p>
-            <w:pPr>
-              <w:keepNext/>
-              <w:spacing w:before="120" w:after="120" w:line="288" w:lineRule="auto"/>
-              <w:rPr>
-                <w:rFonts w:cs="Calibri"/>
-                <w:color w:val="121E23"/>
-                <w:lang w:eastAsia="en-AU"/>
-              </w:rPr>
-            </w:pPr>
-          </w:p>
-        </w:tc>
-        <w:tc>
-          <w:tcPr>
-            <w:tcW w:w="4536" w:type="dxa"/>
-            <w:tcBorders>
-              <w:bottom w:val="nil"/>
-            </w:tcBorders>
-            <w:shd w:val="clear" w:color="auto" w:fill="D9D9D9"/>
-          </w:tcPr>
           <w:p>
             <w:pPr>
               <w:keepNext/>
@@ -393,6 +388,30 @@
                 <w:lang w:eastAsia="en-AU"/>
               </w:rPr>
             </w:pPr>
+            <w:r>
+              <w:rPr>
+                <w:rFonts w:cs="Calibri"/>
+                <w:color w:val="121E23"/>
+                <w:lang w:eastAsia="en-AU"/>
+              </w:rPr>
+              <w:t>{sig1_line_1_</w:t>
+            </w:r>
+            <w:r>
+              <w:rPr>
+                <w:rFonts w:cs="Calibri"/>
+                <w:color w:val="121E23"/>
+                <w:lang w:eastAsia="en-AU"/>
+              </w:rPr>
+              <w:t>right</w:t>
+            </w:r>
+            <w:r>
+              <w:rPr>
+                <w:rFonts w:cs="Calibri"/>
+                <w:color w:val="121E23"/>
+                <w:lang w:eastAsia="en-AU"/>
+              </w:rPr>
+              <w:t>}</w:t>
+            </w:r>
           </w:p>
         </w:tc>
       </w:tr>
@@ -400,10 +419,6 @@
         <w:tc>
           <w:tcPr>
             <w:tcW w:w="4812" w:type="dxa"/>
-            <w:tcBorders>
-              <w:top w:val="dotted" w:sz="4" w:space="0" w:color="auto"/>
-              <w:bottom w:val="nil"/>
-            </w:tcBorders>
             <w:shd w:val="clear" w:color="auto" w:fill="D9D9D9"/>
           </w:tcPr>
           <w:p>
@@ -463,6 +478,41 @@
               </w:rPr>
             </w:pPr>
           </w:p>
+          <w:p>
+            <w:pPr>
+              <w:keepNext/>
+              <w:spacing w:before="120" w:after="120" w:line="288" w:lineRule="auto"/>
+              <w:rPr>
+                <w:rFonts w:cs="Calibri"/>
+                <w:color w:val="121E23"/>
+                <w:lang w:eastAsia="en-AU"/>
+              </w:rPr>
+            </w:pPr>
+            <w:r>
+              <w:rPr>
+                <w:rFonts w:cs="Calibri"/>
+                <w:color w:val="121E23"/>
+                <w:lang w:eastAsia="en-AU"/>
+              </w:rPr>
+              <w:t>{</w:t>
+            </w:r>
+            <w:r>
+              <w:rPr>
+                <w:rFonts w:cs="Calibri"/>
+                <w:color w:val="121E23"/>
+                <w:lang w:eastAsia="en-AU"/>
+              </w:rPr>
+              <w:t>sig1_line_2</w:t>
+            </w:r>
+            <w:r>
+              <w:rPr>
+                <w:rFonts w:cs="Calibri"/>
+                <w:color w:val="121E23"/>
+                <w:lang w:eastAsia="en-AU"/>
+              </w:rPr>
+              <w:t>_left}</w:t>
+            </w:r>
+          </w:p>
         </w:tc>
         <w:tc>
           <w:tcPr>
@@ -484,10 +534,6 @@
         <w:tc>
           <w:tcPr>
             <w:tcW w:w="4536" w:type="dxa"/>
-            <w:tcBorders>
-              <w:top w:val="dotted" w:sz="4" w:space="0" w:color="auto"/>
-              <w:bottom w:val="nil"/>
-            </w:tcBorders>
             <w:shd w:val="clear" w:color="auto" w:fill="D9D9D9"/>
           </w:tcPr>
           <w:p>
@@ -524,13 +570,62 @@
               </w:rPr>
               <w:t>1_right}</w:t>
             </w:r>
-            <w:r>
-              <w:rPr>
-                <w:rFonts w:cs="Calibri"/>
-                <w:color w:val="121E23"/>
-                <w:lang w:eastAsia="en-AU"/>
-              </w:rPr>
-              <w:t xml:space="preserve"> </w:t>
+          </w:p>
+          <w:p>
+            <w:pPr>
+              <w:keepNext/>
+              <w:spacing w:before="120" w:after="120" w:line="288" w:lineRule="auto"/>
+              <w:rPr>
+                <w:rFonts w:cs="Calibri"/>
+                <w:color w:val="121E23"/>
+                <w:lang w:eastAsia="en-AU"/>
+              </w:rPr>
+            </w:pPr>
+          </w:p>
+          <w:p>
+            <w:pPr>
+              <w:keepNext/>
+              <w:spacing w:before="120" w:after="120" w:line="288" w:lineRule="auto"/>
+              <w:rPr>
+                <w:rFonts w:cs="Calibri"/>
+                <w:color w:val="121E23"/>
+                <w:lang w:eastAsia="en-AU"/>
+              </w:rPr>
+            </w:pPr>
+          </w:p>
+          <w:p>
+            <w:pPr>
+              <w:keepNext/>
+              <w:spacing w:before="120" w:after="120" w:line="288" w:lineRule="auto"/>
+              <w:rPr>
+                <w:rFonts w:cs="Calibri"/>
+                <w:color w:val="121E23"/>
+                <w:lang w:eastAsia="en-AU"/>
+              </w:rPr>
+            </w:pPr>
+            <w:r>
+              <w:rPr>
+                <w:rFonts w:cs="Calibri"/>
+                <w:color w:val="121E23"/>
+                <w:lang w:eastAsia="en-AU"/>
+              </w:rPr>
+              <w:t>{</w:t>
+            </w:r>
+            <w:r>
+              <w:rPr>
+                <w:rFonts w:cs="Calibri"/>
+                <w:color w:val="121E23"/>
+                <w:lang w:eastAsia="en-AU"/>
+              </w:rPr>
+              <w:t>sig1_line_2</w:t>
+            </w:r>
+            <w:r>
+              <w:rPr>
+                <w:rFonts w:cs="Calibri"/>
+                <w:color w:val="121E23"/>
+                <w:lang w:eastAsia="en-AU"/>
+              </w:rPr>
+              <w:t>_left}</w:t>
             </w:r>
           </w:p>
         </w:tc>
@@ -539,10 +634,6 @@
         <w:tc>
           <w:tcPr>
             <w:tcW w:w="4812" w:type="dxa"/>
-            <w:tcBorders>
-              <w:top w:val="dotted" w:sz="4" w:space="0" w:color="auto"/>
-              <w:bottom w:val="dotted" w:sz="4" w:space="0" w:color="auto"/>
-            </w:tcBorders>
             <w:shd w:val="clear" w:color="auto" w:fill="D9D9D9"/>
           </w:tcPr>
           <w:p>
@@ -586,10 +677,6 @@
         <w:tc>
           <w:tcPr>
             <w:tcW w:w="283" w:type="dxa"/>
-            <w:tcBorders>
-              <w:top w:val="nil"/>
-              <w:bottom w:val="nil"/>
-            </w:tcBorders>
             <w:shd w:val="clear" w:color="auto" w:fill="D9D9D9"/>
           </w:tcPr>
           <w:p>
@@ -607,10 +694,6 @@
         <w:tc>
           <w:tcPr>
             <w:tcW w:w="4536" w:type="dxa"/>
-            <w:tcBorders>
-              <w:top w:val="dotted" w:sz="4" w:space="0" w:color="auto"/>
-              <w:bottom w:val="dotted" w:sz="4" w:space="0" w:color="auto"/>
-            </w:tcBorders>
             <w:shd w:val="clear" w:color="auto" w:fill="D9D9D9"/>
           </w:tcPr>
           <w:p>
@@ -654,53 +737,69 @@
         <w:tc>
           <w:tcPr>
             <w:tcW w:w="4812" w:type="dxa"/>
-            <w:tcBorders>
-              <w:top w:val="dotted" w:sz="4" w:space="0" w:color="auto"/>
-              <w:bottom w:val="dotted" w:sz="4" w:space="0" w:color="auto"/>
-            </w:tcBorders>
-            <w:shd w:val="clear" w:color="auto" w:fill="D9D9D9"/>
-          </w:tcPr>
-          <w:p>
-            <w:pPr>
-              <w:keepNext/>
-              <w:spacing w:before="120" w:after="120" w:line="288" w:lineRule="auto"/>
-              <w:rPr>
-                <w:rFonts w:cs="Calibri"/>
-                <w:color w:val="121E23"/>
-                <w:lang w:eastAsia="en-AU"/>
-              </w:rPr>
-            </w:pPr>
-          </w:p>
-          <w:p>
-            <w:pPr>
-              <w:keepNext/>
-              <w:spacing w:before="120" w:after="120" w:line="288" w:lineRule="auto"/>
-              <w:rPr>
-                <w:rFonts w:cs="Calibri"/>
-                <w:color w:val="121E23"/>
-                <w:lang w:eastAsia="en-AU"/>
-              </w:rPr>
-            </w:pPr>
-          </w:p>
-          <w:p>
-            <w:pPr>
-              <w:keepNext/>
-              <w:spacing w:before="120" w:after="120" w:line="288" w:lineRule="auto"/>
-              <w:rPr>
-                <w:rFonts w:cs="Calibri"/>
-                <w:color w:val="121E23"/>
-                <w:lang w:eastAsia="en-AU"/>
-              </w:rPr>
-            </w:pPr>
+            <w:shd w:val="clear" w:color="auto" w:fill="D9D9D9"/>
+          </w:tcPr>
+          <w:p>
+            <w:pPr>
+              <w:keepNext/>
+              <w:spacing w:before="120" w:after="120" w:line="288" w:lineRule="auto"/>
+              <w:rPr>
+                <w:rFonts w:cs="Calibri"/>
+                <w:color w:val="121E23"/>
+                <w:lang w:eastAsia="en-AU"/>
+              </w:rPr>
+            </w:pPr>
+          </w:p>
+          <w:p>
+            <w:pPr>
+              <w:keepNext/>
+              <w:spacing w:before="120" w:after="120" w:line="288" w:lineRule="auto"/>
+              <w:rPr>
+                <w:rFonts w:cs="Calibri"/>
+                <w:color w:val="121E23"/>
+                <w:lang w:eastAsia="en-AU"/>
+              </w:rPr>
+            </w:pPr>
+          </w:p>
+          <w:p>
+            <w:pPr>
+              <w:keepNext/>
+              <w:spacing w:before="120" w:after="120" w:line="288" w:lineRule="auto"/>
+              <w:rPr>
+                <w:rFonts w:cs="Calibri"/>
+                <w:color w:val="121E23"/>
+                <w:lang w:eastAsia="en-AU"/>
+              </w:rPr>
+            </w:pPr>
+            <w:r>
+              <w:rPr>
+                <w:rFonts w:cs="Calibri"/>
+                <w:color w:val="121E23"/>
+                <w:lang w:eastAsia="en-AU"/>
+              </w:rPr>
+              <w:t>{</w:t>
+            </w:r>
+            <w:r>
+              <w:rPr>
+                <w:rFonts w:cs="Calibri"/>
+                <w:color w:val="121E23"/>
+                <w:lang w:eastAsia="en-AU"/>
+              </w:rPr>
+              <w:t>sig1_line_3</w:t>
+            </w:r>
+            <w:r>
+              <w:rPr>
+                <w:rFonts w:cs="Calibri"/>
+                <w:color w:val="121E23"/>
+                <w:lang w:eastAsia="en-AU"/>
+              </w:rPr>
+              <w:t>_left}</w:t>
+            </w:r>
           </w:p>
         </w:tc>
         <w:tc>
           <w:tcPr>
             <w:tcW w:w="283" w:type="dxa"/>
-            <w:tcBorders>
-              <w:top w:val="nil"/>
-              <w:bottom w:val="nil"/>
-            </w:tcBorders>
             <w:shd w:val="clear" w:color="auto" w:fill="D9D9D9"/>
           </w:tcPr>
           <w:p>
@@ -718,22 +817,64 @@
         <w:tc>
           <w:tcPr>
             <w:tcW w:w="4536" w:type="dxa"/>
-            <w:tcBorders>
-              <w:top w:val="dotted" w:sz="4" w:space="0" w:color="auto"/>
-              <w:bottom w:val="dotted" w:sz="4" w:space="0" w:color="auto"/>
-            </w:tcBorders>
-            <w:shd w:val="clear" w:color="auto" w:fill="D9D9D9"/>
-          </w:tcPr>
-          <w:p>
-            <w:pPr>
-              <w:keepNext/>
-              <w:spacing w:before="120" w:after="120" w:line="288" w:lineRule="auto"/>
-              <w:rPr>
-                <w:rFonts w:cs="Calibri"/>
-                <w:color w:val="121E23"/>
-                <w:lang w:eastAsia="en-AU"/>
-              </w:rPr>
-            </w:pPr>
+            <w:shd w:val="clear" w:color="auto" w:fill="D9D9D9"/>
+          </w:tcPr>
+          <w:p>
+            <w:pPr>
+              <w:keepNext/>
+              <w:spacing w:before="120" w:after="120" w:line="288" w:lineRule="auto"/>
+              <w:rPr>
+                <w:rFonts w:cs="Calibri"/>
+                <w:color w:val="121E23"/>
+                <w:lang w:eastAsia="en-AU"/>
+              </w:rPr>
+            </w:pPr>
+          </w:p>
+          <w:p>
+            <w:pPr>
+              <w:keepNext/>
+              <w:spacing w:before="120" w:after="120" w:line="288" w:lineRule="auto"/>
+              <w:rPr>
+                <w:rFonts w:cs="Calibri"/>
+                <w:color w:val="121E23"/>
+                <w:lang w:eastAsia="en-AU"/>
+              </w:rPr>
+            </w:pPr>
+          </w:p>
+          <w:p>
+            <w:pPr>
+              <w:keepNext/>
+              <w:spacing w:before="120" w:after="120" w:line="288" w:lineRule="auto"/>
+              <w:rPr>
+                <w:rFonts w:cs="Calibri"/>
+                <w:color w:val="121E23"/>
+                <w:lang w:eastAsia="en-AU"/>
+              </w:rPr>
+            </w:pPr>
+            <w:r>
+              <w:rPr>
+                <w:rFonts w:cs="Calibri"/>
+                <w:color w:val="121E23"/>
+                <w:lang w:eastAsia="en-AU"/>
+              </w:rPr>
+              <w:t>{</w:t>
+            </w:r>
+            <w:r>
+              <w:rPr>
+                <w:rFonts w:cs="Calibri"/>
+                <w:color w:val="121E23"/>
+                <w:lang w:eastAsia="en-AU"/>
+              </w:rPr>
+              <w:t>sig1_line_3</w:t>
+            </w:r>
+            <w:r>
+              <w:rPr>
+                <w:rFonts w:cs="Calibri"/>
+                <w:color w:val="121E23"/>
+                <w:lang w:eastAsia="en-AU"/>
+              </w:rPr>
+              <w:t>_left}</w:t>
+            </w:r>
           </w:p>
         </w:tc>
       </w:tr>
@@ -741,10 +882,6 @@
         <w:tc>
           <w:tcPr>
             <w:tcW w:w="4812" w:type="dxa"/>
-            <w:tcBorders>
-              <w:top w:val="dotted" w:sz="4" w:space="0" w:color="auto"/>
-              <w:bottom w:val="dotted" w:sz="4" w:space="0" w:color="auto"/>
-            </w:tcBorders>
             <w:shd w:val="clear" w:color="auto" w:fill="D9D9D9"/>
           </w:tcPr>
           <w:p>
@@ -780,7 +917,56 @@
                 <w:color w:val="121E23"/>
                 <w:lang w:eastAsia="en-AU"/>
               </w:rPr>
-              <w:t>3</w:t>
+              <w:t>3_left}</w:t>
+            </w:r>
+          </w:p>
+          <w:p>
+            <w:pPr>
+              <w:keepNext/>
+              <w:spacing w:before="120" w:after="120" w:line="288" w:lineRule="auto"/>
+              <w:rPr>
+                <w:rFonts w:cs="Calibri"/>
+                <w:color w:val="121E23"/>
+                <w:lang w:eastAsia="en-AU"/>
+              </w:rPr>
+            </w:pPr>
+          </w:p>
+          <w:p>
+            <w:pPr>
+              <w:keepNext/>
+              <w:spacing w:before="120" w:after="120" w:line="288" w:lineRule="auto"/>
+              <w:rPr>
+                <w:rFonts w:cs="Calibri"/>
+                <w:color w:val="121E23"/>
+                <w:lang w:eastAsia="en-AU"/>
+              </w:rPr>
+            </w:pPr>
+          </w:p>
+          <w:p>
+            <w:pPr>
+              <w:keepNext/>
+              <w:spacing w:before="120" w:after="120" w:line="288" w:lineRule="auto"/>
+              <w:rPr>
+                <w:rFonts w:cs="Calibri"/>
+                <w:color w:val="121E23"/>
+                <w:lang w:eastAsia="en-AU"/>
+              </w:rPr>
+            </w:pPr>
+            <w:r>
+              <w:rPr>
+                <w:rFonts w:cs="Calibri"/>
+                <w:color w:val="121E23"/>
+                <w:lang w:eastAsia="en-AU"/>
+              </w:rPr>
+              <w:t>{</w:t>
+            </w:r>
+            <w:r>
+              <w:rPr>
+                <w:rFonts w:cs="Calibri"/>
+                <w:color w:val="121E23"/>
+                <w:lang w:eastAsia="en-AU"/>
+              </w:rPr>
+              <w:t>sig1_line_4</w:t>
             </w:r>
             <w:r>
               <w:rPr>
@@ -791,25 +977,10 @@
               <w:t>_left}</w:t>
             </w:r>
           </w:p>
-          <w:p>
-            <w:pPr>
-              <w:keepNext/>
-              <w:spacing w:before="120" w:after="120" w:line="288" w:lineRule="auto"/>
-              <w:rPr>
-                <w:rFonts w:cs="Calibri"/>
-                <w:color w:val="121E23"/>
-                <w:lang w:eastAsia="en-AU"/>
-              </w:rPr>
-            </w:pPr>
-          </w:p>
         </w:tc>
         <w:tc>
           <w:tcPr>
             <w:tcW w:w="283" w:type="dxa"/>
-            <w:tcBorders>
-              <w:top w:val="nil"/>
-              <w:bottom w:val="nil"/>
-            </w:tcBorders>
             <w:shd w:val="clear" w:color="auto" w:fill="D9D9D9"/>
           </w:tcPr>
           <w:p>
@@ -827,10 +998,6 @@
         <w:tc>
           <w:tcPr>
             <w:tcW w:w="4536" w:type="dxa"/>
-            <w:tcBorders>
-              <w:top w:val="dotted" w:sz="4" w:space="0" w:color="auto"/>
-              <w:bottom w:val="dotted" w:sz="4" w:space="0" w:color="auto"/>
-            </w:tcBorders>
             <w:shd w:val="clear" w:color="auto" w:fill="D9D9D9"/>
           </w:tcPr>
           <w:p>
@@ -865,15 +1032,66 @@
                 <w:color w:val="121E23"/>
                 <w:lang w:eastAsia="en-AU"/>
               </w:rPr>
-              <w:t>3</w:t>
-            </w:r>
-            <w:r>
-              <w:rPr>
-                <w:rFonts w:cs="Calibri"/>
-                <w:color w:val="121E23"/>
-                <w:lang w:eastAsia="en-AU"/>
-              </w:rPr>
-              <w:t>_right}</w:t>
+              <w:t>3_right}</w:t>
+            </w:r>
+          </w:p>
+          <w:p>
+            <w:pPr>
+              <w:keepNext/>
+              <w:spacing w:before="120" w:after="120" w:line="288" w:lineRule="auto"/>
+              <w:rPr>
+                <w:rFonts w:cs="Calibri"/>
+                <w:color w:val="121E23"/>
+                <w:lang w:eastAsia="en-AU"/>
+              </w:rPr>
+            </w:pPr>
+          </w:p>
+          <w:p>
+            <w:pPr>
+              <w:keepNext/>
+              <w:spacing w:before="120" w:after="120" w:line="288" w:lineRule="auto"/>
+              <w:rPr>
+                <w:rFonts w:cs="Calibri"/>
+                <w:color w:val="121E23"/>
+                <w:lang w:eastAsia="en-AU"/>
+              </w:rPr>
+            </w:pPr>
+            <w:bookmarkStart w:id="0" w:name="_GoBack"/>
+            <w:bookmarkEnd w:id="0"/>
+          </w:p>
+          <w:p>
+            <w:pPr>
+              <w:keepNext/>
+              <w:spacing w:before="120" w:after="120" w:line="288" w:lineRule="auto"/>
+              <w:rPr>
+                <w:rFonts w:cs="Calibri"/>
+                <w:color w:val="121E23"/>
+                <w:lang w:eastAsia="en-AU"/>
+              </w:rPr>
+            </w:pPr>
+            <w:r>
+              <w:rPr>
+                <w:rFonts w:cs="Calibri"/>
+                <w:color w:val="121E23"/>
+                <w:lang w:eastAsia="en-AU"/>
+              </w:rPr>
+              <w:t>{</w:t>
+            </w:r>
+            <w:r>
+              <w:rPr>
+                <w:rFonts w:cs="Calibri"/>
+                <w:color w:val="121E23"/>
+                <w:lang w:eastAsia="en-AU"/>
+              </w:rPr>
+              <w:t>sig1_line_4</w:t>
+            </w:r>
+            <w:r>
+              <w:rPr>
+                <w:rFonts w:cs="Calibri"/>
+                <w:color w:val="121E23"/>
+                <w:lang w:eastAsia="en-AU"/>
+              </w:rPr>
+              <w:t>_left}</w:t>
             </w:r>
           </w:p>
         </w:tc>
@@ -882,10 +1100,6 @@
         <w:tc>
           <w:tcPr>
             <w:tcW w:w="4812" w:type="dxa"/>
-            <w:tcBorders>
-              <w:top w:val="dotted" w:sz="4" w:space="0" w:color="auto"/>
-              <w:bottom w:val="dotted" w:sz="4" w:space="0" w:color="auto"/>
-            </w:tcBorders>
             <w:shd w:val="clear" w:color="auto" w:fill="D9D9D9"/>
           </w:tcPr>
           <w:p>
@@ -920,25 +1134,13 @@
                 <w:color w:val="121E23"/>
                 <w:lang w:eastAsia="en-AU"/>
               </w:rPr>
-              <w:t>4</w:t>
-            </w:r>
-            <w:r>
-              <w:rPr>
-                <w:rFonts w:cs="Calibri"/>
-                <w:color w:val="121E23"/>
-                <w:lang w:eastAsia="en-AU"/>
-              </w:rPr>
-              <w:t>_left}</w:t>
+              <w:t>4_left}</w:t>
             </w:r>
           </w:p>
         </w:tc>
         <w:tc>
           <w:tcPr>
             <w:tcW w:w="283" w:type="dxa"/>
-            <w:tcBorders>
-              <w:top w:val="nil"/>
-              <w:bottom w:val="nil"/>
-            </w:tcBorders>
             <w:shd w:val="clear" w:color="auto" w:fill="D9D9D9"/>
           </w:tcPr>
           <w:p>
@@ -956,10 +1158,6 @@
         <w:tc>
           <w:tcPr>
             <w:tcW w:w="4536" w:type="dxa"/>
-            <w:tcBorders>
-              <w:top w:val="dotted" w:sz="4" w:space="0" w:color="auto"/>
-              <w:bottom w:val="dotted" w:sz="4" w:space="0" w:color="auto"/>
-            </w:tcBorders>
             <w:shd w:val="clear" w:color="auto" w:fill="D9D9D9"/>
           </w:tcPr>
           <w:p>
@@ -994,15 +1192,7 @@
                 <w:color w:val="121E23"/>
                 <w:lang w:eastAsia="en-AU"/>
               </w:rPr>
-              <w:t>4</w:t>
-            </w:r>
-            <w:r>
-              <w:rPr>
-                <w:rFonts w:cs="Calibri"/>
-                <w:color w:val="121E23"/>
-                <w:lang w:eastAsia="en-AU"/>
-              </w:rPr>
-              <w:t>_right}</w:t>
+              <w:t>4_right}</w:t>
             </w:r>
           </w:p>
         </w:tc>
@@ -1011,42 +1201,69 @@
         <w:tc>
           <w:tcPr>
             <w:tcW w:w="4812" w:type="dxa"/>
-            <w:tcBorders>
-              <w:top w:val="dotted" w:sz="4" w:space="0" w:color="auto"/>
-              <w:bottom w:val="dotted" w:sz="4" w:space="0" w:color="auto"/>
-            </w:tcBorders>
-            <w:shd w:val="clear" w:color="auto" w:fill="D9D9D9"/>
-          </w:tcPr>
-          <w:p>
-            <w:pPr>
-              <w:keepNext/>
-              <w:spacing w:before="120" w:after="120" w:line="288" w:lineRule="auto"/>
-              <w:rPr>
-                <w:rFonts w:cs="Calibri"/>
-                <w:color w:val="121E23"/>
-                <w:lang w:eastAsia="en-AU"/>
-              </w:rPr>
-            </w:pPr>
-          </w:p>
-          <w:p>
-            <w:pPr>
-              <w:keepNext/>
-              <w:spacing w:before="120" w:after="120" w:line="288" w:lineRule="auto"/>
-              <w:rPr>
-                <w:rFonts w:cs="Calibri"/>
-                <w:color w:val="121E23"/>
-                <w:lang w:eastAsia="en-AU"/>
-              </w:rPr>
-            </w:pPr>
+            <w:shd w:val="clear" w:color="auto" w:fill="D9D9D9"/>
+          </w:tcPr>
+          <w:p>
+            <w:pPr>
+              <w:keepNext/>
+              <w:spacing w:before="120" w:after="120" w:line="288" w:lineRule="auto"/>
+              <w:rPr>
+                <w:rFonts w:cs="Calibri"/>
+                <w:color w:val="121E23"/>
+                <w:lang w:eastAsia="en-AU"/>
+              </w:rPr>
+            </w:pPr>
+          </w:p>
+          <w:p>
+            <w:pPr>
+              <w:keepNext/>
+              <w:spacing w:before="120" w:after="120" w:line="288" w:lineRule="auto"/>
+              <w:rPr>
+                <w:rFonts w:cs="Calibri"/>
+                <w:color w:val="121E23"/>
+                <w:lang w:eastAsia="en-AU"/>
+              </w:rPr>
+            </w:pPr>
+          </w:p>
+          <w:p>
+            <w:pPr>
+              <w:keepNext/>
+              <w:spacing w:before="120" w:after="120" w:line="288" w:lineRule="auto"/>
+              <w:rPr>
+                <w:rFonts w:cs="Calibri"/>
+                <w:color w:val="121E23"/>
+                <w:lang w:eastAsia="en-AU"/>
+              </w:rPr>
+            </w:pPr>
+            <w:r>
+              <w:rPr>
+                <w:rFonts w:cs="Calibri"/>
+                <w:color w:val="121E23"/>
+                <w:lang w:eastAsia="en-AU"/>
+              </w:rPr>
+              <w:t>{</w:t>
+            </w:r>
+            <w:r>
+              <w:rPr>
+                <w:rFonts w:cs="Calibri"/>
+                <w:color w:val="121E23"/>
+                <w:lang w:eastAsia="en-AU"/>
+              </w:rPr>
+              <w:t>sig1_line_5</w:t>
+            </w:r>
+            <w:r>
+              <w:rPr>
+                <w:rFonts w:cs="Calibri"/>
+                <w:color w:val="121E23"/>
+                <w:lang w:eastAsia="en-AU"/>
+              </w:rPr>
+              <w:t>_left}</w:t>
+            </w:r>
           </w:p>
         </w:tc>
         <w:tc>
           <w:tcPr>
             <w:tcW w:w="283" w:type="dxa"/>
-            <w:tcBorders>
-              <w:top w:val="nil"/>
-              <w:bottom w:val="nil"/>
-            </w:tcBorders>
             <w:shd w:val="clear" w:color="auto" w:fill="D9D9D9"/>
           </w:tcPr>
           <w:p>
@@ -1064,22 +1281,64 @@
         <w:tc>
           <w:tcPr>
             <w:tcW w:w="4536" w:type="dxa"/>
-            <w:tcBorders>
-              <w:top w:val="dotted" w:sz="4" w:space="0" w:color="auto"/>
-              <w:bottom w:val="dotted" w:sz="4" w:space="0" w:color="auto"/>
-            </w:tcBorders>
-            <w:shd w:val="clear" w:color="auto" w:fill="D9D9D9"/>
-          </w:tcPr>
-          <w:p>
-            <w:pPr>
-              <w:keepNext/>
-              <w:spacing w:before="120" w:after="120" w:line="288" w:lineRule="auto"/>
-              <w:rPr>
-                <w:rFonts w:cs="Calibri"/>
-                <w:color w:val="121E23"/>
-                <w:lang w:eastAsia="en-AU"/>
-              </w:rPr>
-            </w:pPr>
+            <w:shd w:val="clear" w:color="auto" w:fill="D9D9D9"/>
+          </w:tcPr>
+          <w:p>
+            <w:pPr>
+              <w:keepNext/>
+              <w:spacing w:before="120" w:after="120" w:line="288" w:lineRule="auto"/>
+              <w:rPr>
+                <w:rFonts w:cs="Calibri"/>
+                <w:color w:val="121E23"/>
+                <w:lang w:eastAsia="en-AU"/>
+              </w:rPr>
+            </w:pPr>
+          </w:p>
+          <w:p>
+            <w:pPr>
+              <w:keepNext/>
+              <w:spacing w:before="120" w:after="120" w:line="288" w:lineRule="auto"/>
+              <w:rPr>
+                <w:rFonts w:cs="Calibri"/>
+                <w:color w:val="121E23"/>
+                <w:lang w:eastAsia="en-AU"/>
+              </w:rPr>
+            </w:pPr>
+          </w:p>
+          <w:p>
+            <w:pPr>
+              <w:keepNext/>
+              <w:spacing w:before="120" w:after="120" w:line="288" w:lineRule="auto"/>
+              <w:rPr>
+                <w:rFonts w:cs="Calibri"/>
+                <w:color w:val="121E23"/>
+                <w:lang w:eastAsia="en-AU"/>
+              </w:rPr>
+            </w:pPr>
+            <w:r>
+              <w:rPr>
+                <w:rFonts w:cs="Calibri"/>
+                <w:color w:val="121E23"/>
+                <w:lang w:eastAsia="en-AU"/>
+              </w:rPr>
+              <w:t>{</w:t>
+            </w:r>
+            <w:r>
+              <w:rPr>
+                <w:rFonts w:cs="Calibri"/>
+                <w:color w:val="121E23"/>
+                <w:lang w:eastAsia="en-AU"/>
+              </w:rPr>
+              <w:t>sig1_line_5</w:t>
+            </w:r>
+            <w:r>
+              <w:rPr>
+                <w:rFonts w:cs="Calibri"/>
+                <w:color w:val="121E23"/>
+                <w:lang w:eastAsia="en-AU"/>
+              </w:rPr>
+              <w:t>_left}</w:t>
+            </w:r>
           </w:p>
         </w:tc>
       </w:tr>
@@ -1087,10 +1346,6 @@
         <w:tc>
           <w:tcPr>
             <w:tcW w:w="4812" w:type="dxa"/>
-            <w:tcBorders>
-              <w:top w:val="dotted" w:sz="4" w:space="0" w:color="auto"/>
-              <w:bottom w:val="dotted" w:sz="4" w:space="0" w:color="auto"/>
-            </w:tcBorders>
             <w:shd w:val="clear" w:color="auto" w:fill="D9D9D9"/>
           </w:tcPr>
           <w:p>
@@ -1125,7 +1380,56 @@
                 <w:color w:val="121E23"/>
                 <w:lang w:eastAsia="en-AU"/>
               </w:rPr>
-              <w:t>5</w:t>
+              <w:t>5_left}</w:t>
+            </w:r>
+          </w:p>
+          <w:p>
+            <w:pPr>
+              <w:keepNext/>
+              <w:spacing w:before="120" w:after="120" w:line="288" w:lineRule="auto"/>
+              <w:rPr>
+                <w:rFonts w:cs="Calibri"/>
+                <w:color w:val="121E23"/>
+                <w:lang w:eastAsia="en-AU"/>
+              </w:rPr>
+            </w:pPr>
+          </w:p>
+          <w:p>
+            <w:pPr>
+              <w:keepNext/>
+              <w:spacing w:before="120" w:after="120" w:line="288" w:lineRule="auto"/>
+              <w:rPr>
+                <w:rFonts w:cs="Calibri"/>
+                <w:color w:val="121E23"/>
+                <w:lang w:eastAsia="en-AU"/>
+              </w:rPr>
+            </w:pPr>
+          </w:p>
+          <w:p>
+            <w:pPr>
+              <w:keepNext/>
+              <w:spacing w:before="120" w:after="120" w:line="288" w:lineRule="auto"/>
+              <w:rPr>
+                <w:rFonts w:cs="Calibri"/>
+                <w:color w:val="121E23"/>
+                <w:lang w:eastAsia="en-AU"/>
+              </w:rPr>
+            </w:pPr>
+            <w:r>
+              <w:rPr>
+                <w:rFonts w:cs="Calibri"/>
+                <w:color w:val="121E23"/>
+                <w:lang w:eastAsia="en-AU"/>
+              </w:rPr>
+              <w:t>{</w:t>
+            </w:r>
+            <w:r>
+              <w:rPr>
+                <w:rFonts w:cs="Calibri"/>
+                <w:color w:val="121E23"/>
+                <w:lang w:eastAsia="en-AU"/>
+              </w:rPr>
+              <w:t>sig1_line_6</w:t>
             </w:r>
             <w:r>
               <w:rPr>
@@ -1136,25 +1440,10 @@
               <w:t>_left}</w:t>
             </w:r>
           </w:p>
-          <w:p>
-            <w:pPr>
-              <w:keepNext/>
-              <w:spacing w:before="120" w:after="120" w:line="288" w:lineRule="auto"/>
-              <w:rPr>
-                <w:rFonts w:cs="Calibri"/>
-                <w:color w:val="121E23"/>
-                <w:lang w:eastAsia="en-AU"/>
-              </w:rPr>
-            </w:pPr>
-          </w:p>
         </w:tc>
         <w:tc>
           <w:tcPr>
             <w:tcW w:w="283" w:type="dxa"/>
-            <w:tcBorders>
-              <w:top w:val="nil"/>
-              <w:bottom w:val="nil"/>
-            </w:tcBorders>
             <w:shd w:val="clear" w:color="auto" w:fill="D9D9D9"/>
           </w:tcPr>
           <w:p>
@@ -1172,10 +1461,6 @@
         <w:tc>
           <w:tcPr>
             <w:tcW w:w="4536" w:type="dxa"/>
-            <w:tcBorders>
-              <w:top w:val="dotted" w:sz="4" w:space="0" w:color="auto"/>
-              <w:bottom w:val="dotted" w:sz="4" w:space="0" w:color="auto"/>
-            </w:tcBorders>
             <w:shd w:val="clear" w:color="auto" w:fill="D9D9D9"/>
           </w:tcPr>
           <w:p>
@@ -1210,15 +1495,64 @@
                 <w:color w:val="121E23"/>
                 <w:lang w:eastAsia="en-AU"/>
               </w:rPr>
-              <w:t>5</w:t>
-            </w:r>
-            <w:r>
-              <w:rPr>
-                <w:rFonts w:cs="Calibri"/>
-                <w:color w:val="121E23"/>
-                <w:lang w:eastAsia="en-AU"/>
-              </w:rPr>
-              <w:t>_right}</w:t>
+              <w:t>5_right}</w:t>
+            </w:r>
+          </w:p>
+          <w:p>
+            <w:pPr>
+              <w:keepNext/>
+              <w:spacing w:before="120" w:after="120" w:line="288" w:lineRule="auto"/>
+              <w:rPr>
+                <w:rFonts w:cs="Calibri"/>
+                <w:color w:val="121E23"/>
+                <w:lang w:eastAsia="en-AU"/>
+              </w:rPr>
+            </w:pPr>
+          </w:p>
+          <w:p>
+            <w:pPr>
+              <w:keepNext/>
+              <w:spacing w:before="120" w:after="120" w:line="288" w:lineRule="auto"/>
+              <w:rPr>
+                <w:rFonts w:cs="Calibri"/>
+                <w:color w:val="121E23"/>
+                <w:lang w:eastAsia="en-AU"/>
+              </w:rPr>
+            </w:pPr>
+          </w:p>
+          <w:p>
+            <w:pPr>
+              <w:keepNext/>
+              <w:spacing w:before="120" w:after="120" w:line="288" w:lineRule="auto"/>
+              <w:rPr>
+                <w:rFonts w:cs="Calibri"/>
+                <w:color w:val="121E23"/>
+                <w:lang w:eastAsia="en-AU"/>
+              </w:rPr>
+            </w:pPr>
+            <w:r>
+              <w:rPr>
+                <w:rFonts w:cs="Calibri"/>
+                <w:color w:val="121E23"/>
+                <w:lang w:eastAsia="en-AU"/>
+              </w:rPr>
+              <w:t>{</w:t>
+            </w:r>
+            <w:r>
+              <w:rPr>
+                <w:rFonts w:cs="Calibri"/>
+                <w:color w:val="121E23"/>
+                <w:lang w:eastAsia="en-AU"/>
+              </w:rPr>
+              <w:t>sig1_line_6</w:t>
+            </w:r>
+            <w:r>
+              <w:rPr>
+                <w:rFonts w:cs="Calibri"/>
+                <w:color w:val="121E23"/>
+                <w:lang w:eastAsia="en-AU"/>
+              </w:rPr>
+              <w:t>_left}</w:t>
             </w:r>
           </w:p>
         </w:tc>
@@ -1227,10 +1561,6 @@
         <w:tc>
           <w:tcPr>
             <w:tcW w:w="4812" w:type="dxa"/>
-            <w:tcBorders>
-              <w:top w:val="dotted" w:sz="4" w:space="0" w:color="auto"/>
-              <w:bottom w:val="nil"/>
-            </w:tcBorders>
             <w:shd w:val="clear" w:color="auto" w:fill="D9D9D9"/>
           </w:tcPr>
           <w:p>
@@ -1265,25 +1595,13 @@
                 <w:color w:val="121E23"/>
                 <w:lang w:eastAsia="en-AU"/>
               </w:rPr>
-              <w:t>6</w:t>
-            </w:r>
-            <w:r>
-              <w:rPr>
-                <w:rFonts w:cs="Calibri"/>
-                <w:color w:val="121E23"/>
-                <w:lang w:eastAsia="en-AU"/>
-              </w:rPr>
-              <w:t>_left}</w:t>
+              <w:t>6_left}</w:t>
             </w:r>
           </w:p>
         </w:tc>
         <w:tc>
           <w:tcPr>
             <w:tcW w:w="283" w:type="dxa"/>
-            <w:tcBorders>
-              <w:top w:val="nil"/>
-              <w:bottom w:val="nil"/>
-            </w:tcBorders>
             <w:shd w:val="clear" w:color="auto" w:fill="D9D9D9"/>
           </w:tcPr>
           <w:p>
@@ -1301,10 +1619,6 @@
         <w:tc>
           <w:tcPr>
             <w:tcW w:w="4536" w:type="dxa"/>
-            <w:tcBorders>
-              <w:top w:val="dotted" w:sz="4" w:space="0" w:color="auto"/>
-              <w:bottom w:val="nil"/>
-            </w:tcBorders>
             <w:shd w:val="clear" w:color="auto" w:fill="D9D9D9"/>
           </w:tcPr>
           <w:p>
@@ -1339,15 +1653,7 @@
                 <w:color w:val="121E23"/>
                 <w:lang w:eastAsia="en-AU"/>
               </w:rPr>
-              <w:t>6</w:t>
-            </w:r>
-            <w:r>
-              <w:rPr>
-                <w:rFonts w:cs="Calibri"/>
-                <w:color w:val="121E23"/>
-                <w:lang w:eastAsia="en-AU"/>
-              </w:rPr>
-              <w:t>_right}</w:t>
+              <w:t>6_right}</w:t>
             </w:r>
           </w:p>
         </w:tc>
@@ -2038,7 +2344,7 @@
 </file>
 
 <file path=customXml/itemProps1.xml><?xml version="1.0" encoding="utf-8"?>
-<ds:datastoreItem xmlns:ds="http://schemas.openxmlformats.org/officeDocument/2006/customXml" ds:itemID="{480946B5-E326-4E52-9B66-C5525DDC61D6}">
+<ds:datastoreItem xmlns:ds="http://schemas.openxmlformats.org/officeDocument/2006/customXml" ds:itemID="{BCDAE3DA-FB18-4460-8BEA-32CE66F3592B}">
   <ds:schemaRefs>
     <ds:schemaRef ds:uri="http://schemas.openxmlformats.org/officeDocument/2006/bibliography"/>
   </ds:schemaRefs>
